--- a/_PowerPoints/2nd Semester/Unit 5 Polynomials/Quizzes/Unit 5 Quiz 2 Polynomials find all zeros.docx
+++ b/_PowerPoints/2nd Semester/Unit 5 Polynomials/Quizzes/Unit 5 Quiz 2 Polynomials find all zeros.docx
@@ -553,15 +553,7 @@
               <w:sz w:val="36"/>
               <w:szCs w:val="36"/>
             </w:rPr>
-            <m:t>3</m:t>
-          </m:r>
-          <m:r>
-            <w:rPr>
-              <w:rFonts w:ascii="Times New Roman" w:eastAsiaTheme="minorEastAsia" w:hAnsi="Times New Roman" w:cs="Times New Roman"/>
-              <w:sz w:val="36"/>
-              <w:szCs w:val="36"/>
-            </w:rPr>
-            <m:t>.</m:t>
+            <m:t>3.</m:t>
           </m:r>
           <m:r>
             <w:rPr>
@@ -802,6 +794,9 @@
             <m:t>-288x-576</m:t>
           </m:r>
           <m:r>
+            <m:rPr>
+              <m:sty m:val="p"/>
+            </m:rPr>
             <w:rPr>
               <w:rFonts w:ascii="Times New Roman" w:eastAsiaTheme="minorEastAsia" w:hAnsi="Times New Roman" w:cs="Times New Roman"/>
               <w:sz w:val="36"/>
@@ -811,8 +806,6 @@
           </m:r>
         </m:oMath>
       </m:oMathPara>
-      <w:bookmarkStart w:id="0" w:name="_GoBack"/>
-      <w:bookmarkEnd w:id="0"/>
     </w:p>
     <w:p>
       <w:pPr>
@@ -995,7 +988,7 @@
               <w:sz w:val="36"/>
               <w:szCs w:val="36"/>
             </w:rPr>
-            <m:t>4</m:t>
+            <m:t>5</m:t>
           </m:r>
           <m:r>
             <w:rPr>
@@ -1073,15 +1066,7 @@
               <w:sz w:val="36"/>
               <w:szCs w:val="36"/>
             </w:rPr>
-            <m:t>-</m:t>
-          </m:r>
-          <m:r>
-            <w:rPr>
-              <w:rFonts w:ascii="Cambria Math" w:hAnsi="Cambria Math" w:cs="Times New Roman"/>
-              <w:sz w:val="36"/>
-              <w:szCs w:val="36"/>
-            </w:rPr>
-            <m:t>8</m:t>
+            <m:t>-8</m:t>
           </m:r>
           <m:sSup>
             <m:sSupPr>
@@ -1147,6 +1132,8 @@
           <w:szCs w:val="36"/>
         </w:rPr>
       </w:pPr>
+      <w:bookmarkStart w:id="0" w:name="_GoBack"/>
+      <w:bookmarkEnd w:id="0"/>
     </w:p>
     <w:p>
       <w:pPr>
